--- a/MyTask/DFDmuc1.docx
+++ b/MyTask/DFDmuc1.docx
@@ -14,17 +14,8 @@
           <w:sz w:val="36"/>
           <w:szCs w:val="36"/>
         </w:rPr>
-        <w:t xml:space="preserve">DFD mức </w:t>
-      </w:r>
-      <w:proofErr w:type="gramStart"/>
-      <w:r>
-        <w:rPr>
-          <w:sz w:val="36"/>
-          <w:szCs w:val="36"/>
-        </w:rPr>
-        <w:t>1 :</w:t>
-      </w:r>
-      <w:proofErr w:type="gramEnd"/>
+        <w:t>DFD mức 1 :</w:t>
+      </w:r>
     </w:p>
     <w:p>
       <w:pPr>
@@ -105,81 +96,45 @@
     <w:p/>
     <w:p>
       <w:pPr>
-        <w:rPr>
-          <w:rFonts w:ascii="Arial" w:hAnsi="Arial" w:cs="Arial"/>
-          <w:color w:val="000000"/>
-          <w:sz w:val="36"/>
-          <w:szCs w:val="36"/>
-        </w:rPr>
-      </w:pPr>
-    </w:p>
-    <w:p>
-      <w:pPr>
-        <w:rPr>
-          <w:rFonts w:ascii="Arial" w:hAnsi="Arial" w:cs="Arial"/>
-          <w:color w:val="000000"/>
-          <w:sz w:val="36"/>
-          <w:szCs w:val="36"/>
-        </w:rPr>
-      </w:pPr>
-    </w:p>
-    <w:p>
-      <w:pPr>
-        <w:rPr>
-          <w:rFonts w:ascii="Arial" w:hAnsi="Arial" w:cs="Arial"/>
-          <w:color w:val="000000"/>
-          <w:sz w:val="36"/>
-          <w:szCs w:val="36"/>
-        </w:rPr>
-      </w:pPr>
-    </w:p>
-    <w:p>
-      <w:pPr>
-        <w:rPr>
-          <w:rFonts w:ascii="Arial" w:hAnsi="Arial" w:cs="Arial"/>
-          <w:color w:val="000000"/>
-          <w:sz w:val="36"/>
-          <w:szCs w:val="36"/>
-        </w:rPr>
-      </w:pPr>
-    </w:p>
-    <w:p>
-      <w:pPr>
-        <w:rPr>
-          <w:rFonts w:ascii="Arial" w:hAnsi="Arial" w:cs="Arial"/>
-          <w:color w:val="000000"/>
-          <w:sz w:val="36"/>
-          <w:szCs w:val="36"/>
-        </w:rPr>
-      </w:pPr>
-    </w:p>
-    <w:p>
-      <w:r>
-        <w:rPr>
-          <w:rFonts w:ascii="Arial" w:hAnsi="Arial" w:cs="Arial"/>
-          <w:color w:val="000000"/>
-          <w:sz w:val="36"/>
-          <w:szCs w:val="36"/>
+        <w:tabs>
+          <w:tab w:val="left" w:pos="2140"/>
+        </w:tabs>
+        <w:rPr>
+          <w:rFonts w:ascii="Arial" w:hAnsi="Arial" w:cs="Arial"/>
+          <w:sz w:val="28"/>
+          <w:szCs w:val="28"/>
+        </w:rPr>
+      </w:pPr>
+      <w:r>
+        <w:rPr>
+          <w:rFonts w:ascii="Arial" w:hAnsi="Arial" w:cs="Arial"/>
+          <w:sz w:val="28"/>
+          <w:szCs w:val="28"/>
+        </w:rPr>
+        <w:t xml:space="preserve">2.5. Chức năng tổ chức khuyến mãi </w:t>
+      </w:r>
+    </w:p>
+    <w:p>
+      <w:pPr>
+        <w:tabs>
+          <w:tab w:val="left" w:pos="2140"/>
+        </w:tabs>
+        <w:rPr>
+          <w:rFonts w:ascii="Arial" w:hAnsi="Arial" w:cs="Arial"/>
+          <w:sz w:val="28"/>
+          <w:szCs w:val="28"/>
+        </w:rPr>
+      </w:pPr>
+      <w:r>
+        <w:rPr>
+          <w:noProof/>
         </w:rPr>
         <w:lastRenderedPageBreak/>
-        <w:t>Tra cứu hàng hóa</w:t>
-      </w:r>
-    </w:p>
-    <w:p>
-      <w:r>
-        <w:rPr>
-          <w:rFonts w:ascii="Arial" w:hAnsi="Arial" w:cs="Arial"/>
-          <w:noProof/>
-          <w:color w:val="000000"/>
-          <w:sz w:val="36"/>
-          <w:szCs w:val="36"/>
-          <w:bdr w:val="none" w:sz="0" w:space="0" w:color="auto" w:frame="1"/>
-        </w:rPr>
         <w:drawing>
-          <wp:inline distT="0" distB="0" distL="0" distR="0" wp14:anchorId="3F97996C" wp14:editId="26C35AED">
-            <wp:extent cx="5943600" cy="5478780"/>
-            <wp:effectExtent l="0" t="0" r="0" b="7620"/>
-            <wp:docPr id="3" name="Picture 3"/>
+          <wp:inline distT="0" distB="0" distL="0" distR="0" wp14:anchorId="29A40CC5" wp14:editId="158AA9E0">
+            <wp:extent cx="5886450" cy="3590925"/>
+            <wp:effectExtent l="0" t="0" r="0" b="9525"/>
+            <wp:docPr id="1" name="Picture 1"/>
             <wp:cNvGraphicFramePr>
               <a:graphicFrameLocks xmlns:a="http://schemas.openxmlformats.org/drawingml/2006/main" noChangeAspect="1"/>
             </wp:cNvGraphicFramePr>
@@ -187,36 +142,23 @@
               <a:graphicData uri="http://schemas.openxmlformats.org/drawingml/2006/picture">
                 <pic:pic xmlns:pic="http://schemas.openxmlformats.org/drawingml/2006/picture">
                   <pic:nvPicPr>
-                    <pic:cNvPr id="0" name="Picture 8"/>
-                    <pic:cNvPicPr>
-                      <a:picLocks noChangeAspect="1" noChangeArrowheads="1"/>
-                    </pic:cNvPicPr>
+                    <pic:cNvPr id="1" name=""/>
+                    <pic:cNvPicPr/>
                   </pic:nvPicPr>
                   <pic:blipFill>
-                    <a:blip r:embed="rId5">
-                      <a:extLst>
-                        <a:ext uri="{28A0092B-C50C-407E-A947-70E740481C1C}">
-                          <a14:useLocalDpi xmlns:a14="http://schemas.microsoft.com/office/drawing/2010/main" val="0"/>
-                        </a:ext>
-                      </a:extLst>
-                    </a:blip>
-                    <a:srcRect/>
+                    <a:blip r:embed="rId5"/>
                     <a:stretch>
                       <a:fillRect/>
                     </a:stretch>
                   </pic:blipFill>
-                  <pic:spPr bwMode="auto">
+                  <pic:spPr>
                     <a:xfrm>
                       <a:off x="0" y="0"/>
-                      <a:ext cx="5943600" cy="5478780"/>
+                      <a:ext cx="5886450" cy="3590925"/>
                     </a:xfrm>
                     <a:prstGeom prst="rect">
                       <a:avLst/>
                     </a:prstGeom>
-                    <a:noFill/>
-                    <a:ln>
-                      <a:noFill/>
-                    </a:ln>
                   </pic:spPr>
                 </pic:pic>
               </a:graphicData>
@@ -225,6 +167,266 @@
         </w:drawing>
       </w:r>
     </w:p>
+    <w:p>
+      <w:pPr>
+        <w:tabs>
+          <w:tab w:val="left" w:pos="2140"/>
+        </w:tabs>
+        <w:rPr>
+          <w:rFonts w:ascii="Arial" w:hAnsi="Arial" w:cs="Arial"/>
+          <w:sz w:val="28"/>
+          <w:szCs w:val="28"/>
+        </w:rPr>
+      </w:pPr>
+      <w:r>
+        <w:rPr>
+          <w:rFonts w:ascii="Arial" w:hAnsi="Arial" w:cs="Arial"/>
+          <w:sz w:val="28"/>
+          <w:szCs w:val="28"/>
+        </w:rPr>
+        <w:t xml:space="preserve">D1 : </w:t>
+      </w:r>
+      <w:r>
+        <w:rPr>
+          <w:rFonts w:ascii="Arial" w:hAnsi="Arial" w:cs="Arial"/>
+          <w:sz w:val="28"/>
+          <w:szCs w:val="28"/>
+        </w:rPr>
+        <w:t xml:space="preserve">Thông tin về </w:t>
+      </w:r>
+      <w:r>
+        <w:rPr>
+          <w:rFonts w:ascii="Arial" w:hAnsi="Arial" w:cs="Arial"/>
+          <w:sz w:val="28"/>
+          <w:szCs w:val="28"/>
+        </w:rPr>
+        <w:t>chương trình khuyến mãi</w:t>
+      </w:r>
+    </w:p>
+    <w:p>
+      <w:pPr>
+        <w:pStyle w:val="NormalWeb"/>
+        <w:spacing w:before="240" w:beforeAutospacing="0" w:after="160" w:afterAutospacing="0"/>
+        <w:rPr>
+          <w:rFonts w:ascii="Arial" w:hAnsi="Arial" w:cs="Arial"/>
+          <w:sz w:val="28"/>
+          <w:szCs w:val="28"/>
+        </w:rPr>
+      </w:pPr>
+      <w:r>
+        <w:rPr>
+          <w:rFonts w:ascii="Arial" w:hAnsi="Arial" w:cs="Arial"/>
+          <w:sz w:val="28"/>
+          <w:szCs w:val="28"/>
+        </w:rPr>
+        <w:t xml:space="preserve">D2 : </w:t>
+      </w:r>
+    </w:p>
+    <w:p>
+      <w:pPr>
+        <w:pStyle w:val="NormalWeb"/>
+        <w:spacing w:before="240" w:beforeAutospacing="0" w:after="160" w:afterAutospacing="0"/>
+      </w:pPr>
+      <w:r>
+        <w:rPr>
+          <w:rFonts w:ascii="Arial" w:hAnsi="Arial" w:cs="Arial"/>
+          <w:color w:val="000000"/>
+          <w:sz w:val="28"/>
+          <w:szCs w:val="28"/>
+        </w:rPr>
+        <w:t>• Các danh mục để chọn lựa</w:t>
+      </w:r>
+    </w:p>
+    <w:p>
+      <w:pPr>
+        <w:pStyle w:val="NormalWeb"/>
+        <w:spacing w:before="240" w:beforeAutospacing="0" w:after="160" w:afterAutospacing="0"/>
+      </w:pPr>
+      <w:r>
+        <w:rPr>
+          <w:rFonts w:ascii="Arial" w:hAnsi="Arial" w:cs="Arial"/>
+          <w:color w:val="000000"/>
+          <w:sz w:val="28"/>
+          <w:szCs w:val="28"/>
+        </w:rPr>
+        <w:t>• Kết quả thành công/thất bại</w:t>
+      </w:r>
+    </w:p>
+    <w:p>
+      <w:pPr>
+        <w:tabs>
+          <w:tab w:val="left" w:pos="2140"/>
+        </w:tabs>
+        <w:rPr>
+          <w:rFonts w:ascii="Arial" w:hAnsi="Arial" w:cs="Arial"/>
+          <w:sz w:val="28"/>
+          <w:szCs w:val="28"/>
+        </w:rPr>
+      </w:pPr>
+    </w:p>
+    <w:p>
+      <w:pPr>
+        <w:tabs>
+          <w:tab w:val="left" w:pos="2140"/>
+        </w:tabs>
+        <w:rPr>
+          <w:rFonts w:ascii="Arial" w:hAnsi="Arial" w:cs="Arial"/>
+          <w:sz w:val="24"/>
+          <w:szCs w:val="24"/>
+        </w:rPr>
+      </w:pPr>
+      <w:r>
+        <w:rPr>
+          <w:rFonts w:ascii="Arial" w:hAnsi="Arial" w:cs="Arial"/>
+          <w:sz w:val="28"/>
+          <w:szCs w:val="28"/>
+        </w:rPr>
+        <w:t xml:space="preserve">D3 : </w:t>
+      </w:r>
+      <w:r>
+        <w:rPr>
+          <w:rFonts w:ascii="Arial" w:hAnsi="Arial" w:cs="Arial"/>
+          <w:sz w:val="28"/>
+          <w:szCs w:val="28"/>
+        </w:rPr>
+        <w:t>Thông tin chương trình khuyến mãi</w:t>
+      </w:r>
+      <w:r>
+        <w:rPr>
+          <w:rFonts w:ascii="Arial" w:hAnsi="Arial" w:cs="Arial"/>
+          <w:sz w:val="28"/>
+          <w:szCs w:val="28"/>
+        </w:rPr>
+        <w:t xml:space="preserve">  </w:t>
+      </w:r>
+    </w:p>
+    <w:p>
+      <w:pPr>
+        <w:tabs>
+          <w:tab w:val="left" w:pos="2140"/>
+        </w:tabs>
+        <w:rPr>
+          <w:rFonts w:ascii="Arial" w:hAnsi="Arial" w:cs="Arial"/>
+          <w:sz w:val="28"/>
+          <w:szCs w:val="28"/>
+        </w:rPr>
+      </w:pPr>
+      <w:r>
+        <w:rPr>
+          <w:rFonts w:ascii="Arial" w:hAnsi="Arial" w:cs="Arial"/>
+          <w:sz w:val="28"/>
+          <w:szCs w:val="28"/>
+        </w:rPr>
+        <w:t xml:space="preserve">D4 : </w:t>
+      </w:r>
+      <w:r>
+        <w:rPr>
+          <w:rFonts w:ascii="Arial" w:hAnsi="Arial" w:cs="Arial"/>
+          <w:sz w:val="28"/>
+          <w:szCs w:val="28"/>
+        </w:rPr>
+        <w:t>Danh sách thông tin các chương trình khuyến mãi được lưu</w:t>
+      </w:r>
+    </w:p>
+    <w:p>
+      <w:pPr>
+        <w:tabs>
+          <w:tab w:val="left" w:pos="2140"/>
+        </w:tabs>
+        <w:rPr>
+          <w:rFonts w:ascii="Arial" w:hAnsi="Arial" w:cs="Arial"/>
+          <w:sz w:val="28"/>
+          <w:szCs w:val="28"/>
+        </w:rPr>
+      </w:pPr>
+      <w:r>
+        <w:rPr>
+          <w:rFonts w:ascii="Arial" w:hAnsi="Arial" w:cs="Arial"/>
+          <w:sz w:val="28"/>
+          <w:szCs w:val="28"/>
+        </w:rPr>
+        <w:t xml:space="preserve">D5 : Thông tin về chương trình khuyến mãi </w:t>
+      </w:r>
+    </w:p>
+    <w:p>
+      <w:pPr>
+        <w:tabs>
+          <w:tab w:val="left" w:pos="2140"/>
+        </w:tabs>
+        <w:rPr>
+          <w:rFonts w:ascii="Arial" w:hAnsi="Arial" w:cs="Arial"/>
+          <w:sz w:val="28"/>
+          <w:szCs w:val="28"/>
+        </w:rPr>
+      </w:pPr>
+      <w:r>
+        <w:rPr>
+          <w:rFonts w:ascii="Arial" w:hAnsi="Arial" w:cs="Arial"/>
+          <w:sz w:val="28"/>
+          <w:szCs w:val="28"/>
+        </w:rPr>
+        <w:t xml:space="preserve">D6 : Danh sách </w:t>
+      </w:r>
+      <w:r>
+        <w:rPr>
+          <w:rFonts w:ascii="Arial" w:hAnsi="Arial" w:cs="Arial"/>
+          <w:sz w:val="28"/>
+          <w:szCs w:val="28"/>
+        </w:rPr>
+        <w:t>thông tin các chương trình khuyến mãi được lưu</w:t>
+      </w:r>
+    </w:p>
+    <w:p>
+      <w:pPr>
+        <w:rPr>
+          <w:rFonts w:ascii="Arial" w:hAnsi="Arial" w:cs="Arial"/>
+          <w:color w:val="000000"/>
+          <w:sz w:val="36"/>
+          <w:szCs w:val="36"/>
+        </w:rPr>
+      </w:pPr>
+    </w:p>
+    <w:p>
+      <w:pPr>
+        <w:rPr>
+          <w:rFonts w:ascii="Arial" w:hAnsi="Arial" w:cs="Arial"/>
+          <w:color w:val="000000"/>
+          <w:sz w:val="36"/>
+          <w:szCs w:val="36"/>
+        </w:rPr>
+      </w:pPr>
+    </w:p>
+    <w:p>
+      <w:pPr>
+        <w:rPr>
+          <w:rFonts w:ascii="Arial" w:hAnsi="Arial" w:cs="Arial"/>
+          <w:color w:val="000000"/>
+          <w:sz w:val="36"/>
+          <w:szCs w:val="36"/>
+        </w:rPr>
+      </w:pPr>
+    </w:p>
+    <w:p>
+      <w:pPr>
+        <w:rPr>
+          <w:rFonts w:ascii="Arial" w:hAnsi="Arial" w:cs="Arial"/>
+          <w:color w:val="000000"/>
+          <w:sz w:val="36"/>
+          <w:szCs w:val="36"/>
+        </w:rPr>
+      </w:pPr>
+    </w:p>
+    <w:p>
+      <w:pPr>
+        <w:rPr>
+          <w:rFonts w:ascii="Arial" w:hAnsi="Arial" w:cs="Arial"/>
+          <w:color w:val="000000"/>
+          <w:sz w:val="36"/>
+          <w:szCs w:val="36"/>
+        </w:rPr>
+      </w:pPr>
+    </w:p>
+    <w:p/>
     <w:p/>
     <w:sectPr>
       <w:pgSz w:w="12240" w:h="15840"/>
@@ -359,6 +561,7 @@
     <w:lsdException w:name="HTML Sample" w:semiHidden="1" w:unhideWhenUsed="1"/>
     <w:lsdException w:name="HTML Typewriter" w:semiHidden="1" w:unhideWhenUsed="1"/>
     <w:lsdException w:name="HTML Variable" w:semiHidden="1" w:unhideWhenUsed="1"/>
+    <w:lsdException w:name="Normal Table" w:semiHidden="1" w:unhideWhenUsed="1"/>
     <w:lsdException w:name="annotation subject" w:semiHidden="1" w:unhideWhenUsed="1"/>
     <w:lsdException w:name="No List" w:semiHidden="1" w:unhideWhenUsed="1"/>
     <w:lsdException w:name="Outline List 1" w:semiHidden="1" w:unhideWhenUsed="1"/>
@@ -405,8 +608,10 @@
     <w:lsdException w:name="Table Subtle 2" w:semiHidden="1" w:unhideWhenUsed="1"/>
     <w:lsdException w:name="Table Web 1" w:semiHidden="1" w:unhideWhenUsed="1"/>
     <w:lsdException w:name="Table Web 2" w:semiHidden="1" w:unhideWhenUsed="1"/>
+    <w:lsdException w:name="Table Web 3" w:semiHidden="1" w:unhideWhenUsed="1"/>
     <w:lsdException w:name="Balloon Text" w:semiHidden="1" w:unhideWhenUsed="1"/>
     <w:lsdException w:name="Table Grid" w:uiPriority="39"/>
+    <w:lsdException w:name="Table Theme" w:semiHidden="1" w:unhideWhenUsed="1"/>
     <w:lsdException w:name="Placeholder Text" w:semiHidden="1"/>
     <w:lsdException w:name="No Spacing" w:uiPriority="1" w:qFormat="1"/>
     <w:lsdException w:name="Light Shading" w:uiPriority="60"/>
@@ -658,6 +863,23 @@
     <w:uiPriority w:val="99"/>
     <w:semiHidden/>
     <w:unhideWhenUsed/>
+  </w:style>
+  <w:style w:type="paragraph" w:styleId="NormalWeb">
+    <w:name w:val="Normal (Web)"/>
+    <w:basedOn w:val="Normal"/>
+    <w:uiPriority w:val="99"/>
+    <w:semiHidden/>
+    <w:unhideWhenUsed/>
+    <w:rsid w:val="00A31397"/>
+    <w:pPr>
+      <w:spacing w:before="100" w:beforeAutospacing="1" w:after="100" w:afterAutospacing="1" w:line="240" w:lineRule="auto"/>
+    </w:pPr>
+    <w:rPr>
+      <w:rFonts w:ascii="Times New Roman" w:eastAsia="Times New Roman" w:hAnsi="Times New Roman" w:cs="Times New Roman"/>
+      <w:sz w:val="24"/>
+      <w:szCs w:val="24"/>
+      <w:lang w:val="vi-VN" w:eastAsia="vi-VN"/>
+    </w:rPr>
   </w:style>
 </w:styles>
 </file>
